--- a/resolucion-interna.docx
+++ b/resolucion-interna.docx
@@ -32,7 +32,10 @@
         <w:jc w:val="right"/>
       </w:pPr>
       <w:r>
-        <w:t>Mendoza, 13 de diciembre de 2022</w:t>
+        <w:t>Mendoza, 13 de diciembre de 20</w:t>
+      </w:r>
+      <w:r>
+        <w:t>00</w:t>
       </w:r>
     </w:p>
     <w:p>
@@ -62,14 +65,54 @@
         <w:t>VISTO</w:t>
       </w:r>
       <w:r>
-        <w:t xml:space="preserve">: La necesidad de realizar equivalencia para MORA, Francisco DNI </w:t>
+        <w:t xml:space="preserve">: La necesidad de realizar equivalencia para </w:t>
+      </w:r>
+      <w:r>
+        <w:t>DOE</w:t>
+      </w:r>
+      <w:r>
+        <w:t xml:space="preserve">, </w:t>
+      </w:r>
+      <w:r>
+        <w:t>John</w:t>
+      </w:r>
+      <w:r>
+        <w:t xml:space="preserve"> DNI </w:t>
       </w:r>
       <w:r>
         <w:rPr>
           <w:b/>
           <w:bCs/>
         </w:rPr>
-        <w:t>42.477.872</w:t>
+        <w:t>99</w:t>
+      </w:r>
+      <w:r>
+        <w:rPr>
+          <w:b/>
+          <w:bCs/>
+        </w:rPr>
+        <w:t>.</w:t>
+      </w:r>
+      <w:r>
+        <w:rPr>
+          <w:b/>
+          <w:bCs/>
+        </w:rPr>
+        <w:t>999</w:t>
+      </w:r>
+      <w:r>
+        <w:rPr>
+          <w:b/>
+          <w:bCs/>
+        </w:rPr>
+        <w:t>.</w:t>
+      </w:r>
+      <w:r>
+        <w:rPr>
+          <w:b/>
+          <w:bCs/>
+        </w:rPr>
+        <w:t>999</w:t>
       </w:r>
       <w:r>
         <w:t xml:space="preserve"> para adecuar su trayectoria a la normativa vigente, y </w:t>
@@ -146,7 +189,77 @@
           <w:b/>
           <w:bCs/>
         </w:rPr>
-        <w:t>La directora de la Escuela N.º 4-024 “BELLAS ARTES” Prof.ª Fabiana Riera RESUELVE:</w:t>
+        <w:t xml:space="preserve">La directora de la Escuela N.º </w:t>
+      </w:r>
+      <w:r>
+        <w:rPr>
+          <w:b/>
+          <w:bCs/>
+        </w:rPr>
+        <w:t>3</w:t>
+      </w:r>
+      <w:r>
+        <w:rPr>
+          <w:b/>
+          <w:bCs/>
+        </w:rPr>
+        <w:t>-</w:t>
+      </w:r>
+      <w:r>
+        <w:rPr>
+          <w:b/>
+          <w:bCs/>
+        </w:rPr>
+        <w:t>xxx</w:t>
+      </w:r>
+      <w:r>
+        <w:rPr>
+          <w:b/>
+          <w:bCs/>
+        </w:rPr>
+        <w:t xml:space="preserve"> “</w:t>
+      </w:r>
+      <w:r>
+        <w:rPr>
+          <w:b/>
+          <w:bCs/>
+        </w:rPr>
+        <w:t>NOMBRE ESCUELA AQUÍ</w:t>
+      </w:r>
+      <w:r>
+        <w:rPr>
+          <w:b/>
+          <w:bCs/>
+        </w:rPr>
+        <w:t xml:space="preserve">” Prof.ª </w:t>
+      </w:r>
+      <w:r>
+        <w:rPr>
+          <w:b/>
+          <w:bCs/>
+        </w:rPr>
+        <w:t>Jane</w:t>
+      </w:r>
+      <w:r>
+        <w:rPr>
+          <w:b/>
+          <w:bCs/>
+        </w:rPr>
+        <w:t xml:space="preserve"> </w:t>
+      </w:r>
+      <w:r>
+        <w:rPr>
+          <w:b/>
+          <w:bCs/>
+        </w:rPr>
+        <w:t>Smith</w:t>
+      </w:r>
+      <w:r>
+        <w:rPr>
+          <w:b/>
+          <w:bCs/>
+        </w:rPr>
+        <w:t xml:space="preserve"> RESUELVE:</w:t>
       </w:r>
     </w:p>
     <w:p>
